--- a/y2s2/fundamentals-network/tutorials/Tutorial 8.1 Subnetting (Class A, B, C).docx
+++ b/y2s2/fundamentals-network/tutorials/Tutorial 8.1 Subnetting (Class A, B, C).docx
@@ -19,10 +19,7 @@
         <w:jc w:val="both"/>
       </w:pPr>
       <w:r>
-        <w:t>Q1. The network of Dimension International School is subnetted based on an IPv4 address of 192.168.3.0/24. The School consists of 20 classroom and 5 offices. Each classroom and office require a subnet to support the teaching and administrative works. Answe</w:t>
-      </w:r>
-      <w:r>
-        <w:t>r the following questions.</w:t>
+        <w:t>Q1. The network of Dimension International School is subnetted based on an IPv4 address of 192.168.3.0/24. The School consists of 20 classroom and 5 offices. Each classroom and office require a subnet to support the teaching and administrative works. Answer the following questions.</w:t>
       </w:r>
     </w:p>
     <w:p>
@@ -351,15 +348,7 @@
           <w:i/>
           <w:sz w:val="18"/>
         </w:rPr>
-        <w:t>(2</w:t>
-      </w:r>
-      <w:r>
-        <w:rPr>
-          <w:rFonts w:ascii="Calibri"/>
-          <w:i/>
-          <w:sz w:val="18"/>
-        </w:rPr>
-        <w:t>01705 TAR</w:t>
+        <w:t>(201705 TAR</w:t>
       </w:r>
       <w:r>
         <w:rPr>
@@ -873,13 +862,7 @@
           </w:tcPr>
           <w:p>
             <w:r>
-              <w:t>192.168.3.</w:t>
-            </w:r>
-            <w:r>
-              <w:t>1</w:t>
-            </w:r>
-            <w:r>
-              <w:t>/29</w:t>
+              <w:t>192.168.3.1/29</w:t>
             </w:r>
           </w:p>
         </w:tc>
@@ -889,13 +872,7 @@
           </w:tcPr>
           <w:p>
             <w:r>
-              <w:t>192.168.3.</w:t>
-            </w:r>
-            <w:r>
-              <w:t>6</w:t>
-            </w:r>
-            <w:r>
-              <w:t>/29</w:t>
+              <w:t>192.168.3.6/29</w:t>
             </w:r>
           </w:p>
         </w:tc>
@@ -905,13 +882,7 @@
           </w:tcPr>
           <w:p>
             <w:r>
-              <w:t>192.168.3.</w:t>
-            </w:r>
-            <w:r>
-              <w:t>7</w:t>
-            </w:r>
-            <w:r>
-              <w:t>/29</w:t>
+              <w:t>192.168.3.7/29</w:t>
             </w:r>
           </w:p>
         </w:tc>
@@ -946,13 +917,7 @@
           </w:tcPr>
           <w:p>
             <w:r>
-              <w:t>192.168.3.</w:t>
-            </w:r>
-            <w:r>
-              <w:t>9</w:t>
-            </w:r>
-            <w:r>
-              <w:t>/29</w:t>
+              <w:t>192.168.3.9/29</w:t>
             </w:r>
           </w:p>
         </w:tc>
@@ -962,13 +927,7 @@
           </w:tcPr>
           <w:p>
             <w:r>
-              <w:t>192.168.3.</w:t>
-            </w:r>
-            <w:r>
-              <w:t>14</w:t>
-            </w:r>
-            <w:r>
-              <w:t>/29</w:t>
+              <w:t>192.168.3.14/29</w:t>
             </w:r>
           </w:p>
         </w:tc>
@@ -978,13 +937,7 @@
           </w:tcPr>
           <w:p>
             <w:r>
-              <w:t>192.168.3.</w:t>
-            </w:r>
-            <w:r>
-              <w:t>15</w:t>
-            </w:r>
-            <w:r>
-              <w:t>/29</w:t>
+              <w:t>192.168.3.15/29</w:t>
             </w:r>
           </w:p>
         </w:tc>
@@ -1009,13 +962,7 @@
           </w:tcPr>
           <w:p>
             <w:r>
-              <w:t>192.168.3.</w:t>
-            </w:r>
-            <w:r>
-              <w:t>16</w:t>
-            </w:r>
-            <w:r>
-              <w:t>/29</w:t>
+              <w:t>192.168.3.16/29</w:t>
             </w:r>
           </w:p>
         </w:tc>
@@ -1025,13 +972,7 @@
           </w:tcPr>
           <w:p>
             <w:r>
-              <w:t>192.168.3.1</w:t>
-            </w:r>
-            <w:r>
-              <w:t>7</w:t>
-            </w:r>
-            <w:r>
-              <w:t>/29</w:t>
+              <w:t>192.168.3.17/29</w:t>
             </w:r>
           </w:p>
         </w:tc>
@@ -1041,13 +982,7 @@
           </w:tcPr>
           <w:p>
             <w:r>
-              <w:t>192.168.3.</w:t>
-            </w:r>
-            <w:r>
-              <w:t>22</w:t>
-            </w:r>
-            <w:r>
-              <w:t>/29</w:t>
+              <w:t>192.168.3.22/29</w:t>
             </w:r>
           </w:p>
         </w:tc>
@@ -1057,13 +992,7 @@
           </w:tcPr>
           <w:p>
             <w:r>
-              <w:t>192.168.3.</w:t>
-            </w:r>
-            <w:r>
-              <w:t>23</w:t>
-            </w:r>
-            <w:r>
-              <w:t>/29</w:t>
+              <w:t>192.168.3.23/29</w:t>
             </w:r>
           </w:p>
         </w:tc>
@@ -1088,13 +1017,7 @@
           </w:tcPr>
           <w:p>
             <w:r>
-              <w:t>192.168.3.</w:t>
-            </w:r>
-            <w:r>
-              <w:t>24</w:t>
-            </w:r>
-            <w:r>
-              <w:t>/29</w:t>
+              <w:t>192.168.3.24/29</w:t>
             </w:r>
           </w:p>
         </w:tc>
@@ -1104,13 +1027,7 @@
           </w:tcPr>
           <w:p>
             <w:r>
-              <w:t>192.168.3.2</w:t>
-            </w:r>
-            <w:r>
-              <w:t>5</w:t>
-            </w:r>
-            <w:r>
-              <w:t>/29</w:t>
+              <w:t>192.168.3.25/29</w:t>
             </w:r>
           </w:p>
         </w:tc>
@@ -1120,13 +1037,7 @@
           </w:tcPr>
           <w:p>
             <w:r>
-              <w:t>192.168.3.</w:t>
-            </w:r>
-            <w:r>
-              <w:t>30</w:t>
-            </w:r>
-            <w:r>
-              <w:t>/29</w:t>
+              <w:t>192.168.3.30/29</w:t>
             </w:r>
           </w:p>
         </w:tc>
@@ -1136,13 +1047,7 @@
           </w:tcPr>
           <w:p>
             <w:r>
-              <w:t>192.168.3.</w:t>
-            </w:r>
-            <w:r>
-              <w:t>31</w:t>
-            </w:r>
-            <w:r>
-              <w:t>/29</w:t>
+              <w:t>192.168.3.31/29</w:t>
             </w:r>
           </w:p>
         </w:tc>
@@ -1550,10 +1455,7 @@
           </w:tcPr>
           <w:p>
             <w:r>
-              <w:t>192.168.4.20</w:t>
-            </w:r>
-            <w:r>
-              <w:t>9</w:t>
+              <w:t>192.168.4.209</w:t>
             </w:r>
           </w:p>
         </w:tc>
@@ -1582,10 +1484,7 @@
           </w:tcPr>
           <w:p>
             <w:r>
-              <w:t>192.168.4.2</w:t>
-            </w:r>
-            <w:r>
-              <w:t>22</w:t>
+              <w:t>192.168.4.222</w:t>
             </w:r>
           </w:p>
         </w:tc>
@@ -1614,10 +1513,7 @@
           </w:tcPr>
           <w:p>
             <w:r>
-              <w:t>192.168.4.22</w:t>
-            </w:r>
-            <w:r>
-              <w:t>3</w:t>
+              <w:t>192.168.4.223</w:t>
             </w:r>
           </w:p>
         </w:tc>
@@ -2074,10 +1970,7 @@
         <w:spacing w:before="91"/>
       </w:pPr>
       <w:r>
-        <w:t>How many usable host addresses per subnet</w:t>
-      </w:r>
-      <w:r>
-        <w:t xml:space="preserve">? </w:t>
+        <w:t xml:space="preserve">How many usable host addresses per subnet? </w:t>
       </w:r>
       <w:r>
         <w:rPr>
@@ -2597,19 +2490,7 @@
           </w:tcPr>
           <w:p>
             <w:r>
-              <w:t>192.100.2.0/26</w:t>
-            </w:r>
-            <w:r>
-              <w:t xml:space="preserve"> - </w:t>
-            </w:r>
-            <w:r>
-              <w:t>192.100.2.</w:t>
-            </w:r>
-            <w:r>
-              <w:t>62</w:t>
-            </w:r>
-            <w:r>
-              <w:t>/26</w:t>
+              <w:t>192.100.2.0/26 - 192.100.2.62/26</w:t>
             </w:r>
           </w:p>
         </w:tc>
@@ -2619,13 +2500,7 @@
           </w:tcPr>
           <w:p>
             <w:r>
-              <w:t>192.100.2.</w:t>
-            </w:r>
-            <w:r>
-              <w:t>63</w:t>
-            </w:r>
-            <w:r>
-              <w:t>/26</w:t>
+              <w:t>192.100.2.63/26</w:t>
             </w:r>
           </w:p>
         </w:tc>
@@ -2650,13 +2525,7 @@
           </w:tcPr>
           <w:p>
             <w:r>
-              <w:t>192.100.2.</w:t>
-            </w:r>
-            <w:r>
-              <w:t>64</w:t>
-            </w:r>
-            <w:r>
-              <w:t>/26</w:t>
+              <w:t>192.100.2.64/26</w:t>
             </w:r>
           </w:p>
         </w:tc>
@@ -2666,25 +2535,7 @@
           </w:tcPr>
           <w:p>
             <w:r>
-              <w:t>192.100.2.6</w:t>
-            </w:r>
-            <w:r>
-              <w:t>5</w:t>
-            </w:r>
-            <w:r>
-              <w:t>/26</w:t>
-            </w:r>
-            <w:r>
-              <w:t xml:space="preserve"> - </w:t>
-            </w:r>
-            <w:r>
-              <w:t>192.100.2.</w:t>
-            </w:r>
-            <w:r>
-              <w:t>126</w:t>
-            </w:r>
-            <w:r>
-              <w:t>/26</w:t>
+              <w:t>192.100.2.65/26 - 192.100.2.126/26</w:t>
             </w:r>
           </w:p>
         </w:tc>
@@ -2694,13 +2545,7 @@
           </w:tcPr>
           <w:p>
             <w:r>
-              <w:t>192.100.2.</w:t>
-            </w:r>
-            <w:r>
-              <w:t>127</w:t>
-            </w:r>
-            <w:r>
-              <w:t>/26</w:t>
+              <w:t>192.100.2.127/26</w:t>
             </w:r>
           </w:p>
         </w:tc>
@@ -2725,13 +2570,7 @@
           </w:tcPr>
           <w:p>
             <w:r>
-              <w:t>192.100.2.</w:t>
-            </w:r>
-            <w:r>
-              <w:t>128</w:t>
-            </w:r>
-            <w:r>
-              <w:t>/26</w:t>
+              <w:t>192.100.2.128/26</w:t>
             </w:r>
           </w:p>
         </w:tc>
@@ -2741,25 +2580,7 @@
           </w:tcPr>
           <w:p>
             <w:r>
-              <w:t>192.100.2.</w:t>
-            </w:r>
-            <w:r>
-              <w:t>129</w:t>
-            </w:r>
-            <w:r>
-              <w:t>/26</w:t>
-            </w:r>
-            <w:r>
-              <w:t xml:space="preserve"> - </w:t>
-            </w:r>
-            <w:r>
-              <w:t>192.100.2.</w:t>
-            </w:r>
-            <w:r>
-              <w:t>190</w:t>
-            </w:r>
-            <w:r>
-              <w:t>/26</w:t>
+              <w:t>192.100.2.129/26 - 192.100.2.190/26</w:t>
             </w:r>
           </w:p>
         </w:tc>
@@ -2769,13 +2590,7 @@
           </w:tcPr>
           <w:p>
             <w:r>
-              <w:t>192.100.2.</w:t>
-            </w:r>
-            <w:r>
-              <w:t>191</w:t>
-            </w:r>
-            <w:r>
-              <w:t>/26</w:t>
+              <w:t>192.100.2.191/26</w:t>
             </w:r>
           </w:p>
         </w:tc>
@@ -2800,13 +2615,7 @@
           </w:tcPr>
           <w:p>
             <w:r>
-              <w:t>192.100.2.1</w:t>
-            </w:r>
-            <w:r>
-              <w:t>92</w:t>
-            </w:r>
-            <w:r>
-              <w:t>/26</w:t>
+              <w:t>192.100.2.192/26</w:t>
             </w:r>
           </w:p>
         </w:tc>
@@ -2816,25 +2625,7 @@
           </w:tcPr>
           <w:p>
             <w:r>
-              <w:t>192.100.2.</w:t>
-            </w:r>
-            <w:r>
-              <w:t>193</w:t>
-            </w:r>
-            <w:r>
-              <w:t>/26</w:t>
-            </w:r>
-            <w:r>
-              <w:t xml:space="preserve"> - </w:t>
-            </w:r>
-            <w:r>
-              <w:t>192.100.2.</w:t>
-            </w:r>
-            <w:r>
-              <w:t>254</w:t>
-            </w:r>
-            <w:r>
-              <w:t>/26</w:t>
+              <w:t>192.100.2.193/26 - 192.100.2.254/26</w:t>
             </w:r>
           </w:p>
         </w:tc>
@@ -2844,10 +2635,7 @@
           </w:tcPr>
           <w:p>
             <w:r>
-              <w:t>192.100.2.</w:t>
-            </w:r>
-            <w:r>
-              <w:t>25</w:t>
+              <w:t>192.100.2.25</w:t>
             </w:r>
             <w:r>
               <w:t>5</w:t>
@@ -3405,8 +3193,6 @@
       </w:r>
       <w:r>
         <w:tab/>
-      </w:r>
-      <w:r>
         <w:t xml:space="preserve">The network of Sri Intan Holding is subnetted   </w:t>
       </w:r>
       <w:r>
@@ -4347,10 +4133,7 @@
           </w:tcPr>
           <w:p>
             <w:r>
-              <w:t>192.168.13.0/2</w:t>
-            </w:r>
-            <w:r>
-              <w:t>6</w:t>
+              <w:t>192.168.13.0/26</w:t>
             </w:r>
           </w:p>
         </w:tc>
@@ -4360,10 +4143,7 @@
           </w:tcPr>
           <w:p>
             <w:r>
-              <w:t>192.168.13.</w:t>
-            </w:r>
-            <w:r>
-              <w:t>1</w:t>
+              <w:t>192.168.13.1</w:t>
             </w:r>
           </w:p>
         </w:tc>
@@ -4373,10 +4153,7 @@
           </w:tcPr>
           <w:p>
             <w:r>
-              <w:t>192.168.13.</w:t>
-            </w:r>
-            <w:r>
-              <w:t>62</w:t>
+              <w:t>192.168.13.62</w:t>
             </w:r>
           </w:p>
         </w:tc>
@@ -4386,10 +4163,7 @@
           </w:tcPr>
           <w:p>
             <w:r>
-              <w:t>192.168.13.</w:t>
-            </w:r>
-            <w:r>
-              <w:t>63</w:t>
+              <w:t>192.168.13.63</w:t>
             </w:r>
           </w:p>
         </w:tc>
@@ -4420,13 +4194,7 @@
           </w:tcPr>
           <w:p>
             <w:r>
-              <w:t>192.168.13.</w:t>
-            </w:r>
-            <w:r>
-              <w:t>64</w:t>
-            </w:r>
-            <w:r>
-              <w:t>/26</w:t>
+              <w:t>192.168.13.64/26</w:t>
             </w:r>
           </w:p>
         </w:tc>
@@ -4436,10 +4204,7 @@
           </w:tcPr>
           <w:p>
             <w:r>
-              <w:t>192.168.13.</w:t>
-            </w:r>
-            <w:r>
-              <w:t>65</w:t>
+              <w:t>192.168.13.65</w:t>
             </w:r>
           </w:p>
         </w:tc>
@@ -4449,10 +4214,7 @@
           </w:tcPr>
           <w:p>
             <w:r>
-              <w:t>192.168.13.</w:t>
-            </w:r>
-            <w:r>
-              <w:t>126</w:t>
+              <w:t>192.168.13.126</w:t>
             </w:r>
           </w:p>
         </w:tc>
@@ -4462,10 +4224,7 @@
           </w:tcPr>
           <w:p>
             <w:r>
-              <w:t>192.168.13.</w:t>
-            </w:r>
-            <w:r>
-              <w:t>127</w:t>
+              <w:t>192.168.13.127</w:t>
             </w:r>
           </w:p>
         </w:tc>
@@ -4496,13 +4255,7 @@
           </w:tcPr>
           <w:p>
             <w:r>
-              <w:t>192.168.13.</w:t>
-            </w:r>
-            <w:r>
-              <w:t>128</w:t>
-            </w:r>
-            <w:r>
-              <w:t>/26</w:t>
+              <w:t>192.168.13.128/26</w:t>
             </w:r>
           </w:p>
         </w:tc>
@@ -4512,10 +4265,7 @@
           </w:tcPr>
           <w:p>
             <w:r>
-              <w:t>192.168.13.</w:t>
-            </w:r>
-            <w:r>
-              <w:t>129</w:t>
+              <w:t>192.168.13.129</w:t>
             </w:r>
           </w:p>
         </w:tc>
@@ -4525,10 +4275,7 @@
           </w:tcPr>
           <w:p>
             <w:r>
-              <w:t>192.168.13.</w:t>
-            </w:r>
-            <w:r>
-              <w:t>190</w:t>
+              <w:t>192.168.13.190</w:t>
             </w:r>
           </w:p>
         </w:tc>
@@ -4538,10 +4285,7 @@
           </w:tcPr>
           <w:p>
             <w:r>
-              <w:t>192.168.13.</w:t>
-            </w:r>
-            <w:r>
-              <w:t>191</w:t>
+              <w:t>192.168.13.191</w:t>
             </w:r>
           </w:p>
         </w:tc>
@@ -4572,13 +4316,7 @@
           </w:tcPr>
           <w:p>
             <w:r>
-              <w:t>192.168.13.</w:t>
-            </w:r>
-            <w:r>
-              <w:t>192</w:t>
-            </w:r>
-            <w:r>
-              <w:t>/26</w:t>
+              <w:t>192.168.13.192/26</w:t>
             </w:r>
           </w:p>
         </w:tc>
@@ -4588,39 +4326,33 @@
           </w:tcPr>
           <w:p>
             <w:r>
-              <w:t>192.168.13.</w:t>
-            </w:r>
-            <w:r>
-              <w:t>19</w:t>
-            </w:r>
-          </w:p>
-        </w:tc>
-        <w:tc>
-          <w:tcPr>
-            <w:tcW w:w="2269" w:type="dxa"/>
-          </w:tcPr>
-          <w:p>
-            <w:r>
-              <w:t>192.168.13.</w:t>
-            </w:r>
-            <w:r>
-              <w:t>254</w:t>
-            </w:r>
-          </w:p>
-        </w:tc>
-        <w:tc>
-          <w:tcPr>
-            <w:tcW w:w="1988" w:type="dxa"/>
-          </w:tcPr>
-          <w:p>
-            <w:r>
-              <w:t>192.168.13.</w:t>
-            </w:r>
-            <w:r>
-              <w:t>255</w:t>
+              <w:t>192.168.13.19</w:t>
+            </w:r>
+            <w:r>
+              <w:t>3</w:t>
             </w:r>
             <w:bookmarkStart w:id="0" w:name="_GoBack"/>
             <w:bookmarkEnd w:id="0"/>
+          </w:p>
+        </w:tc>
+        <w:tc>
+          <w:tcPr>
+            <w:tcW w:w="2269" w:type="dxa"/>
+          </w:tcPr>
+          <w:p>
+            <w:r>
+              <w:t>192.168.13.254</w:t>
+            </w:r>
+          </w:p>
+        </w:tc>
+        <w:tc>
+          <w:tcPr>
+            <w:tcW w:w="1988" w:type="dxa"/>
+          </w:tcPr>
+          <w:p>
+            <w:r>
+              <w:t>192.168.13.255</w:t>
+            </w:r>
           </w:p>
         </w:tc>
       </w:tr>
